--- a/Atas de reunião/Modelo de ata - daily.docx
+++ b/Atas de reunião/Modelo de ata - daily.docx
@@ -111,7 +111,10 @@
               <w:pStyle w:val="Detalhes"/>
             </w:pPr>
             <w:r>
-              <w:t>Space 2</w:t>
+              <w:t xml:space="preserve">Space </w:t>
+            </w:r>
+            <w:r>
+              <w:t>1</w:t>
             </w:r>
           </w:p>
         </w:tc>
@@ -171,7 +174,7 @@
               <w:pStyle w:val="Detalhes"/>
             </w:pPr>
             <w:r>
-              <w:t>00</w:t>
+              <w:t>16</w:t>
             </w:r>
             <w:r>
               <w:t>/04/2024</w:t>
@@ -249,7 +252,19 @@
               <w:rPr>
                 <w:lang w:bidi="pt-BR"/>
               </w:rPr>
-              <w:t>15 – 18h30</w:t>
+              <w:t>20</w:t>
+            </w:r>
+            <w:r>
+              <w:rPr>
+                <w:lang w:bidi="pt-BR"/>
+              </w:rPr>
+              <w:t xml:space="preserve"> – 18h3</w:t>
+            </w:r>
+            <w:r>
+              <w:rPr>
+                <w:lang w:bidi="pt-BR"/>
+              </w:rPr>
+              <w:t>0</w:t>
             </w:r>
           </w:p>
         </w:tc>
@@ -2023,6 +2038,7 @@
   <w:style w:type="character" w:default="1" w:styleId="Fontepargpadro">
     <w:name w:val="Default Paragraph Font"/>
     <w:uiPriority w:val="1"/>
+    <w:semiHidden/>
     <w:unhideWhenUsed/>
   </w:style>
   <w:style w:type="table" w:default="1" w:styleId="Tabelanormal">
@@ -27366,6 +27382,8 @@
     <w:rsidRoot w:val="001259C9"/>
     <w:rsid w:val="001259C9"/>
     <w:rsid w:val="004564FF"/>
+    <w:rsid w:val="00617A72"/>
+    <w:rsid w:val="00915E78"/>
   </w:rsids>
   <m:mathPr>
     <m:mathFont m:val="Cambria Math"/>
@@ -27816,27 +27834,6 @@
     <w:semiHidden/>
     <w:unhideWhenUsed/>
   </w:style>
-  <w:style w:type="paragraph" w:customStyle="1" w:styleId="EE1C03CD98D744228159C1F7D5BEC934">
-    <w:name w:val="EE1C03CD98D744228159C1F7D5BEC934"/>
-  </w:style>
-  <w:style w:type="paragraph" w:customStyle="1" w:styleId="7289AF63FEAF4E948B5CE86079A88B6B">
-    <w:name w:val="7289AF63FEAF4E948B5CE86079A88B6B"/>
-  </w:style>
-  <w:style w:type="paragraph" w:customStyle="1" w:styleId="9D2EF5E25AE04D1CBD5ABED6094F8A26">
-    <w:name w:val="9D2EF5E25AE04D1CBD5ABED6094F8A26"/>
-  </w:style>
-  <w:style w:type="paragraph" w:customStyle="1" w:styleId="999592B1F1804ABDB358DD0B45C8CD4A">
-    <w:name w:val="999592B1F1804ABDB358DD0B45C8CD4A"/>
-  </w:style>
-  <w:style w:type="paragraph" w:customStyle="1" w:styleId="6F2EC34D18394481802B8B7BDCC39380">
-    <w:name w:val="6F2EC34D18394481802B8B7BDCC39380"/>
-  </w:style>
-  <w:style w:type="paragraph" w:customStyle="1" w:styleId="D7FA56725957456EA6F34FCD6DEFCB0C">
-    <w:name w:val="D7FA56725957456EA6F34FCD6DEFCB0C"/>
-  </w:style>
-  <w:style w:type="paragraph" w:customStyle="1" w:styleId="6C7A30F7ADCB4FFE82B3ABA2710FD60F">
-    <w:name w:val="6C7A30F7ADCB4FFE82B3ABA2710FD60F"/>
-  </w:style>
   <w:style w:type="paragraph" w:customStyle="1" w:styleId="95C7A728F3B04D1984735F37794CB0AC">
     <w:name w:val="95C7A728F3B04D1984735F37794CB0AC"/>
   </w:style>
@@ -27852,23 +27849,11 @@
   <w:style w:type="paragraph" w:customStyle="1" w:styleId="D5048EA0B8B94A33A0511DFD6A4AD787">
     <w:name w:val="D5048EA0B8B94A33A0511DFD6A4AD787"/>
   </w:style>
-  <w:style w:type="paragraph" w:customStyle="1" w:styleId="33DDD889AAA94FBDBCB63D9B5A61F312">
-    <w:name w:val="33DDD889AAA94FBDBCB63D9B5A61F312"/>
-  </w:style>
-  <w:style w:type="paragraph" w:customStyle="1" w:styleId="92BCEB69F7ED4745A37F739B29DB8917">
-    <w:name w:val="92BCEB69F7ED4745A37F739B29DB8917"/>
-  </w:style>
   <w:style w:type="paragraph" w:customStyle="1" w:styleId="1B90969658B046BEBB374015B5EAF8AF">
     <w:name w:val="1B90969658B046BEBB374015B5EAF8AF"/>
   </w:style>
-  <w:style w:type="paragraph" w:customStyle="1" w:styleId="179F899C2C8343A08FBADBA72645B88C">
-    <w:name w:val="179F899C2C8343A08FBADBA72645B88C"/>
-  </w:style>
   <w:style w:type="paragraph" w:customStyle="1" w:styleId="A3E8BE8785BB472196B63E31F63F96DD">
     <w:name w:val="A3E8BE8785BB472196B63E31F63F96DD"/>
-  </w:style>
-  <w:style w:type="paragraph" w:customStyle="1" w:styleId="1BC248FCC98E4CDA9CA77EA985CCC2E8">
-    <w:name w:val="1BC248FCC98E4CDA9CA77EA985CCC2E8"/>
   </w:style>
   <w:style w:type="paragraph" w:customStyle="1" w:styleId="390B3A7A514446DF9331632A9560DE61">
     <w:name w:val="390B3A7A514446DF9331632A9560DE61"/>
@@ -27878,94 +27863,6 @@
     <w:name w:val="F24DAC430D714573A86E4EB32B5DED2B"/>
     <w:rsid w:val="001259C9"/>
   </w:style>
-  <w:style w:type="paragraph" w:customStyle="1" w:styleId="3A989774D1364E95AFA8936F8DD0825F">
-    <w:name w:val="3A989774D1364E95AFA8936F8DD0825F"/>
-    <w:rsid w:val="001259C9"/>
-  </w:style>
-  <w:style w:type="paragraph" w:customStyle="1" w:styleId="0153F80F8D7644AE8CCF6D051AAE7946">
-    <w:name w:val="0153F80F8D7644AE8CCF6D051AAE7946"/>
-    <w:rsid w:val="001259C9"/>
-  </w:style>
-  <w:style w:type="paragraph" w:customStyle="1" w:styleId="8DF60AA84AD04F85941D67C7C758016A">
-    <w:name w:val="8DF60AA84AD04F85941D67C7C758016A"/>
-    <w:rsid w:val="001259C9"/>
-  </w:style>
-  <w:style w:type="paragraph" w:customStyle="1" w:styleId="F3DA05F9DB2C4A43AA3404388DFF57F8">
-    <w:name w:val="F3DA05F9DB2C4A43AA3404388DFF57F8"/>
-    <w:rsid w:val="001259C9"/>
-  </w:style>
-  <w:style w:type="paragraph" w:customStyle="1" w:styleId="B47A2BB179B541E88DF4615E7319349B">
-    <w:name w:val="B47A2BB179B541E88DF4615E7319349B"/>
-    <w:rsid w:val="001259C9"/>
-  </w:style>
-  <w:style w:type="paragraph" w:customStyle="1" w:styleId="315320EC87BB4507B15D7C495B471880">
-    <w:name w:val="315320EC87BB4507B15D7C495B471880"/>
-    <w:rsid w:val="001259C9"/>
-  </w:style>
-  <w:style w:type="paragraph" w:customStyle="1" w:styleId="F5A253BFB9C14FE3BBD9BD0C256BB640">
-    <w:name w:val="F5A253BFB9C14FE3BBD9BD0C256BB640"/>
-    <w:rsid w:val="001259C9"/>
-  </w:style>
-  <w:style w:type="paragraph" w:customStyle="1" w:styleId="32A831E5622A41BC8CD3F6C6ABD64B76">
-    <w:name w:val="32A831E5622A41BC8CD3F6C6ABD64B76"/>
-    <w:rsid w:val="001259C9"/>
-  </w:style>
-  <w:style w:type="paragraph" w:customStyle="1" w:styleId="040EA6E64A204341AAB029D22DC8CBB3">
-    <w:name w:val="040EA6E64A204341AAB029D22DC8CBB3"/>
-    <w:rsid w:val="001259C9"/>
-  </w:style>
-  <w:style w:type="paragraph" w:customStyle="1" w:styleId="CABAF40ADC5645399B96A09E4B7A2DF6">
-    <w:name w:val="CABAF40ADC5645399B96A09E4B7A2DF6"/>
-    <w:rsid w:val="001259C9"/>
-  </w:style>
-  <w:style w:type="paragraph" w:customStyle="1" w:styleId="8B30345F254B4C1F8F78F20598795CD3">
-    <w:name w:val="8B30345F254B4C1F8F78F20598795CD3"/>
-    <w:rsid w:val="001259C9"/>
-  </w:style>
-  <w:style w:type="paragraph" w:customStyle="1" w:styleId="F602B1C18378463F82184CADCD790FDC">
-    <w:name w:val="F602B1C18378463F82184CADCD790FDC"/>
-    <w:rsid w:val="001259C9"/>
-  </w:style>
-  <w:style w:type="paragraph" w:customStyle="1" w:styleId="1DC7C453898F480F98F1E3264FB172BF">
-    <w:name w:val="1DC7C453898F480F98F1E3264FB172BF"/>
-    <w:rsid w:val="001259C9"/>
-  </w:style>
-  <w:style w:type="paragraph" w:customStyle="1" w:styleId="92F06ACC831349589B1BB2A69E152E9F">
-    <w:name w:val="92F06ACC831349589B1BB2A69E152E9F"/>
-    <w:rsid w:val="001259C9"/>
-  </w:style>
-  <w:style w:type="paragraph" w:customStyle="1" w:styleId="256DE6934E374148AA38C09D5ABD9E76">
-    <w:name w:val="256DE6934E374148AA38C09D5ABD9E76"/>
-    <w:rsid w:val="001259C9"/>
-  </w:style>
-  <w:style w:type="paragraph" w:customStyle="1" w:styleId="A5F25BF3228344C4A6E12C4BD583DEFE">
-    <w:name w:val="A5F25BF3228344C4A6E12C4BD583DEFE"/>
-    <w:rsid w:val="001259C9"/>
-  </w:style>
-  <w:style w:type="paragraph" w:customStyle="1" w:styleId="DA21664E767042EDBF56276906E5E9C1">
-    <w:name w:val="DA21664E767042EDBF56276906E5E9C1"/>
-    <w:rsid w:val="001259C9"/>
-  </w:style>
-  <w:style w:type="paragraph" w:customStyle="1" w:styleId="A1D274E6D08E446789061EB65671AFA4">
-    <w:name w:val="A1D274E6D08E446789061EB65671AFA4"/>
-    <w:rsid w:val="001259C9"/>
-  </w:style>
-  <w:style w:type="paragraph" w:customStyle="1" w:styleId="FD4736891B524E9AA7559CB8F14B8240">
-    <w:name w:val="FD4736891B524E9AA7559CB8F14B8240"/>
-    <w:rsid w:val="001259C9"/>
-  </w:style>
-  <w:style w:type="paragraph" w:customStyle="1" w:styleId="B88B8519010A4C3EA097B3F5B1BE57C3">
-    <w:name w:val="B88B8519010A4C3EA097B3F5B1BE57C3"/>
-    <w:rsid w:val="001259C9"/>
-  </w:style>
-  <w:style w:type="paragraph" w:customStyle="1" w:styleId="D92D55893E134E27A62069E001B43A00">
-    <w:name w:val="D92D55893E134E27A62069E001B43A00"/>
-    <w:rsid w:val="001259C9"/>
-  </w:style>
-  <w:style w:type="paragraph" w:customStyle="1" w:styleId="EE2E702E6BF546BAA5B86B9887CAA5EA">
-    <w:name w:val="EE2E702E6BF546BAA5B86B9887CAA5EA"/>
-    <w:rsid w:val="001259C9"/>
-  </w:style>
   <w:style w:type="paragraph" w:customStyle="1" w:styleId="D25240835D634440A7D750A14EE9D217">
     <w:name w:val="D25240835D634440A7D750A14EE9D217"/>
     <w:rsid w:val="001259C9"/>
@@ -27980,50 +27877,6 @@
   </w:style>
   <w:style w:type="paragraph" w:customStyle="1" w:styleId="467D0BF13F7E419FADE361D7C5F54D8E">
     <w:name w:val="467D0BF13F7E419FADE361D7C5F54D8E"/>
-    <w:rsid w:val="001259C9"/>
-  </w:style>
-  <w:style w:type="paragraph" w:customStyle="1" w:styleId="FA1C22BC0F5740B88288C14A52365E61">
-    <w:name w:val="FA1C22BC0F5740B88288C14A52365E61"/>
-    <w:rsid w:val="001259C9"/>
-  </w:style>
-  <w:style w:type="paragraph" w:customStyle="1" w:styleId="A97DA9CA2F784FCDBD8A6B179CD297C3">
-    <w:name w:val="A97DA9CA2F784FCDBD8A6B179CD297C3"/>
-    <w:rsid w:val="001259C9"/>
-  </w:style>
-  <w:style w:type="paragraph" w:customStyle="1" w:styleId="3AC25367CE8844D6A5E025834896F415">
-    <w:name w:val="3AC25367CE8844D6A5E025834896F415"/>
-    <w:rsid w:val="001259C9"/>
-  </w:style>
-  <w:style w:type="paragraph" w:customStyle="1" w:styleId="AEDD044F1B2147809094BED43AC96E0E">
-    <w:name w:val="AEDD044F1B2147809094BED43AC96E0E"/>
-    <w:rsid w:val="001259C9"/>
-  </w:style>
-  <w:style w:type="paragraph" w:customStyle="1" w:styleId="4D51D2CA76304AD8840294CBA8946364">
-    <w:name w:val="4D51D2CA76304AD8840294CBA8946364"/>
-    <w:rsid w:val="001259C9"/>
-  </w:style>
-  <w:style w:type="paragraph" w:customStyle="1" w:styleId="A8873910429B4274BF6C055BE008F20D">
-    <w:name w:val="A8873910429B4274BF6C055BE008F20D"/>
-    <w:rsid w:val="001259C9"/>
-  </w:style>
-  <w:style w:type="paragraph" w:customStyle="1" w:styleId="53A3080CE93E48098E9C3687B8F443A6">
-    <w:name w:val="53A3080CE93E48098E9C3687B8F443A6"/>
-    <w:rsid w:val="001259C9"/>
-  </w:style>
-  <w:style w:type="paragraph" w:customStyle="1" w:styleId="C594DE8005C940D5853C3ECB034F79C6">
-    <w:name w:val="C594DE8005C940D5853C3ECB034F79C6"/>
-    <w:rsid w:val="001259C9"/>
-  </w:style>
-  <w:style w:type="paragraph" w:customStyle="1" w:styleId="A3935F79A63B4E0A8A6858E0672F6978">
-    <w:name w:val="A3935F79A63B4E0A8A6858E0672F6978"/>
-    <w:rsid w:val="001259C9"/>
-  </w:style>
-  <w:style w:type="paragraph" w:customStyle="1" w:styleId="E7A9DD2C31344650BA7AE1E2697092F2">
-    <w:name w:val="E7A9DD2C31344650BA7AE1E2697092F2"/>
-    <w:rsid w:val="001259C9"/>
-  </w:style>
-  <w:style w:type="paragraph" w:customStyle="1" w:styleId="473B46BFD03C427BAE3C652E6F7FEE6B">
-    <w:name w:val="473B46BFD03C427BAE3C652E6F7FEE6B"/>
     <w:rsid w:val="001259C9"/>
   </w:style>
 </w:styles>
@@ -28238,12 +28091,23 @@
 </file>
 
 <file path=customXml/item1.xml><?xml version="1.0" encoding="utf-8"?>
-<?mso-contentType ?>
-<FormTemplates xmlns="http://schemas.microsoft.com/sharepoint/v3/contenttype/forms">
-  <Display>DocumentLibraryForm</Display>
-  <Edit>DocumentLibraryForm</Edit>
-  <New>DocumentLibraryForm</New>
-</FormTemplates>
+<p:properties xmlns:p="http://schemas.microsoft.com/office/2006/metadata/properties" xmlns:xsi="http://www.w3.org/2001/XMLSchema-instance" xmlns:pc="http://schemas.microsoft.com/office/infopath/2007/PartnerControls">
+  <documentManagement>
+    <_ip_UnifiedCompliancePolicyUIAction xmlns="http://schemas.microsoft.com/sharepoint/v3" xsi:nil="true"/>
+    <Image xmlns="71af3243-3dd4-4a8d-8c0d-dd76da1f02a5">
+      <Url xsi:nil="true"/>
+      <Description xsi:nil="true"/>
+    </Image>
+    <Status xmlns="71af3243-3dd4-4a8d-8c0d-dd76da1f02a5">Not started</Status>
+    <Background xmlns="71af3243-3dd4-4a8d-8c0d-dd76da1f02a5">false</Background>
+    <_ip_UnifiedCompliancePolicyProperties xmlns="http://schemas.microsoft.com/sharepoint/v3" xsi:nil="true"/>
+    <ImageTagsTaxHTField xmlns="71af3243-3dd4-4a8d-8c0d-dd76da1f02a5">
+      <Terms xmlns="http://schemas.microsoft.com/office/infopath/2007/PartnerControls"/>
+    </ImageTagsTaxHTField>
+    <TaxCatchAll xmlns="230e9df3-be65-4c73-a93b-d1236ebd677e" xsi:nil="true"/>
+    <MediaServiceKeyPoints xmlns="71af3243-3dd4-4a8d-8c0d-dd76da1f02a5" xsi:nil="true"/>
+  </documentManagement>
+</p:properties>
 </file>
 
 <file path=customXml/item2.xml><?xml version="1.0" encoding="utf-8"?>
@@ -28547,29 +28411,22 @@
 </file>
 
 <file path=customXml/item3.xml><?xml version="1.0" encoding="utf-8"?>
-<p:properties xmlns:p="http://schemas.microsoft.com/office/2006/metadata/properties" xmlns:xsi="http://www.w3.org/2001/XMLSchema-instance" xmlns:pc="http://schemas.microsoft.com/office/infopath/2007/PartnerControls">
-  <documentManagement>
-    <_ip_UnifiedCompliancePolicyUIAction xmlns="http://schemas.microsoft.com/sharepoint/v3" xsi:nil="true"/>
-    <Image xmlns="71af3243-3dd4-4a8d-8c0d-dd76da1f02a5">
-      <Url xsi:nil="true"/>
-      <Description xsi:nil="true"/>
-    </Image>
-    <Status xmlns="71af3243-3dd4-4a8d-8c0d-dd76da1f02a5">Not started</Status>
-    <Background xmlns="71af3243-3dd4-4a8d-8c0d-dd76da1f02a5">false</Background>
-    <_ip_UnifiedCompliancePolicyProperties xmlns="http://schemas.microsoft.com/sharepoint/v3" xsi:nil="true"/>
-    <ImageTagsTaxHTField xmlns="71af3243-3dd4-4a8d-8c0d-dd76da1f02a5">
-      <Terms xmlns="http://schemas.microsoft.com/office/infopath/2007/PartnerControls"/>
-    </ImageTagsTaxHTField>
-    <TaxCatchAll xmlns="230e9df3-be65-4c73-a93b-d1236ebd677e" xsi:nil="true"/>
-    <MediaServiceKeyPoints xmlns="71af3243-3dd4-4a8d-8c0d-dd76da1f02a5" xsi:nil="true"/>
-  </documentManagement>
-</p:properties>
+<?mso-contentType ?>
+<FormTemplates xmlns="http://schemas.microsoft.com/sharepoint/v3/contenttype/forms">
+  <Display>DocumentLibraryForm</Display>
+  <Edit>DocumentLibraryForm</Edit>
+  <New>DocumentLibraryForm</New>
+</FormTemplates>
 </file>
 
 <file path=customXml/itemProps1.xml><?xml version="1.0" encoding="utf-8"?>
-<ds:datastoreItem xmlns:ds="http://schemas.openxmlformats.org/officeDocument/2006/customXml" ds:itemID="{FE21A7C4-90F3-49AB-8EA2-ECE1E2F9309F}">
+<ds:datastoreItem xmlns:ds="http://schemas.openxmlformats.org/officeDocument/2006/customXml" ds:itemID="{26A4E3FE-51BE-4A8C-BE9B-5B4BC4B3D418}">
   <ds:schemaRefs>
-    <ds:schemaRef ds:uri="http://schemas.microsoft.com/sharepoint/v3/contenttype/forms"/>
+    <ds:schemaRef ds:uri="http://schemas.microsoft.com/office/2006/metadata/properties"/>
+    <ds:schemaRef ds:uri="http://schemas.microsoft.com/office/infopath/2007/PartnerControls"/>
+    <ds:schemaRef ds:uri="http://schemas.microsoft.com/sharepoint/v3"/>
+    <ds:schemaRef ds:uri="71af3243-3dd4-4a8d-8c0d-dd76da1f02a5"/>
+    <ds:schemaRef ds:uri="230e9df3-be65-4c73-a93b-d1236ebd677e"/>
   </ds:schemaRefs>
 </ds:datastoreItem>
 </file>
@@ -28596,13 +28453,9 @@
 </file>
 
 <file path=customXml/itemProps3.xml><?xml version="1.0" encoding="utf-8"?>
-<ds:datastoreItem xmlns:ds="http://schemas.openxmlformats.org/officeDocument/2006/customXml" ds:itemID="{26A4E3FE-51BE-4A8C-BE9B-5B4BC4B3D418}">
+<ds:datastoreItem xmlns:ds="http://schemas.openxmlformats.org/officeDocument/2006/customXml" ds:itemID="{FE21A7C4-90F3-49AB-8EA2-ECE1E2F9309F}">
   <ds:schemaRefs>
-    <ds:schemaRef ds:uri="http://schemas.microsoft.com/office/2006/metadata/properties"/>
-    <ds:schemaRef ds:uri="http://schemas.microsoft.com/office/infopath/2007/PartnerControls"/>
-    <ds:schemaRef ds:uri="http://schemas.microsoft.com/sharepoint/v3"/>
-    <ds:schemaRef ds:uri="71af3243-3dd4-4a8d-8c0d-dd76da1f02a5"/>
-    <ds:schemaRef ds:uri="230e9df3-be65-4c73-a93b-d1236ebd677e"/>
+    <ds:schemaRef ds:uri="http://schemas.microsoft.com/sharepoint/v3/contenttype/forms"/>
   </ds:schemaRefs>
 </ds:datastoreItem>
 </file>
